--- a/Layout i webdesign.docx
+++ b/Layout i webdesign.docx
@@ -84,13 +84,11 @@
       <w:pPr>
         <w:jc w:val="center"/>
         <w:rPr>
-          <w:b/>
-          <w:lang w:val="da-DK"/>
-        </w:rPr>
-      </w:pPr>
-      <w:r>
-        <w:rPr>
-          <w:b/>
+          <w:lang w:val="da-DK"/>
+        </w:rPr>
+      </w:pPr>
+      <w:r>
+        <w:rPr>
           <w:lang w:val="da-DK"/>
         </w:rPr>
         <w:t>[Statisk layout billede eksempel]</w:t>
@@ -163,14 +161,12 @@
       <w:pPr>
         <w:jc w:val="center"/>
         <w:rPr>
-          <w:b/>
-          <w:lang w:val="da-DK"/>
-        </w:rPr>
-      </w:pPr>
-      <w:r>
-        <w:rPr>
-          <w:b/>
-          <w:lang w:val="da-DK"/>
+          <w:lang w:val="en-US"/>
+        </w:rPr>
+      </w:pPr>
+      <w:r>
+        <w:rPr>
+          <w:lang w:val="en-US"/>
         </w:rPr>
         <w:t>[Fluid layout billed eksempel]</w:t>
       </w:r>
@@ -180,22 +176,22 @@
         <w:jc w:val="center"/>
         <w:rPr>
           <w:b/>
-          <w:lang w:val="da-DK"/>
-        </w:rPr>
-      </w:pPr>
-    </w:p>
-    <w:p>
-      <w:pPr>
-        <w:jc w:val="center"/>
-        <w:rPr>
-          <w:b/>
-          <w:lang w:val="da-DK"/>
-        </w:rPr>
-      </w:pPr>
-      <w:r>
-        <w:rPr>
-          <w:b/>
-          <w:lang w:val="da-DK"/>
+          <w:lang w:val="en-US"/>
+        </w:rPr>
+      </w:pPr>
+    </w:p>
+    <w:p>
+      <w:pPr>
+        <w:jc w:val="center"/>
+        <w:rPr>
+          <w:b/>
+          <w:lang w:val="en-US"/>
+        </w:rPr>
+      </w:pPr>
+      <w:r>
+        <w:rPr>
+          <w:b/>
+          <w:lang w:val="en-US"/>
         </w:rPr>
         <w:t>Adaptive layout</w:t>
       </w:r>
@@ -304,24 +300,15 @@
         <w:jc w:val="center"/>
         <w:rPr>
           <w:b/>
-          <w:lang w:val="en-US"/>
-        </w:rPr>
-      </w:pPr>
-      <w:proofErr w:type="spellStart"/>
-      <w:r>
-        <w:rPr>
-          <w:b/>
-          <w:lang w:val="en-US"/>
-        </w:rPr>
-        <w:t>Resposive</w:t>
-      </w:r>
-      <w:proofErr w:type="spellEnd"/>
-      <w:r>
-        <w:rPr>
-          <w:b/>
-          <w:lang w:val="en-US"/>
-        </w:rPr>
-        <w:t xml:space="preserve"> layout</w:t>
+          <w:lang w:val="da-DK"/>
+        </w:rPr>
+      </w:pPr>
+      <w:r>
+        <w:rPr>
+          <w:b/>
+          <w:lang w:val="da-DK"/>
+        </w:rPr>
+        <w:t>Resposive layout</w:t>
       </w:r>
     </w:p>
     <w:p>
@@ -439,14 +426,12 @@
       <w:pPr>
         <w:jc w:val="center"/>
         <w:rPr>
-          <w:b/>
-          <w:lang w:val="da-DK"/>
-        </w:rPr>
-      </w:pPr>
-      <w:r>
-        <w:rPr>
-          <w:b/>
-          <w:lang w:val="da-DK"/>
+          <w:lang w:val="en-US"/>
+        </w:rPr>
+      </w:pPr>
+      <w:r>
+        <w:rPr>
+          <w:lang w:val="en-US"/>
         </w:rPr>
         <w:t>[Responsive layout billed eksempel]</w:t>
       </w:r>
@@ -456,43 +441,36 @@
         <w:jc w:val="center"/>
         <w:rPr>
           <w:b/>
-          <w:lang w:val="da-DK"/>
-        </w:rPr>
-      </w:pPr>
-    </w:p>
-    <w:p>
-      <w:pPr>
-        <w:jc w:val="center"/>
-        <w:rPr>
-          <w:b/>
           <w:lang w:val="en-US"/>
         </w:rPr>
       </w:pPr>
-      <w:proofErr w:type="spellStart"/>
-      <w:r>
-        <w:rPr>
-          <w:b/>
-          <w:lang w:val="en-US"/>
-        </w:rPr>
-        <w:t>Resposinve</w:t>
-      </w:r>
-      <w:proofErr w:type="spellEnd"/>
-      <w:r>
-        <w:rPr>
-          <w:b/>
-          <w:lang w:val="en-US"/>
-        </w:rPr>
-        <w:t xml:space="preserve"> vs Adaptive: </w:t>
-      </w:r>
-      <w:r>
-        <w:rPr>
-          <w:b/>
-          <w:lang w:val="en-US"/>
-        </w:rPr>
-        <w:t>https://css-tricks.com/the-difference-between-responsive-and-adaptive-design/</w:t>
-      </w:r>
       <w:bookmarkStart w:id="0" w:name="_GoBack"/>
       <w:bookmarkEnd w:id="0"/>
+    </w:p>
+    <w:p>
+      <w:pPr>
+        <w:jc w:val="center"/>
+        <w:rPr>
+          <w:b/>
+          <w:lang w:val="en-US"/>
+        </w:rPr>
+      </w:pPr>
+      <w:proofErr w:type="spellStart"/>
+      <w:r>
+        <w:rPr>
+          <w:b/>
+          <w:lang w:val="en-US"/>
+        </w:rPr>
+        <w:t>Resposinve</w:t>
+      </w:r>
+      <w:proofErr w:type="spellEnd"/>
+      <w:r>
+        <w:rPr>
+          <w:b/>
+          <w:lang w:val="en-US"/>
+        </w:rPr>
+        <w:t xml:space="preserve"> vs Adaptive: https://css-tricks.com/the-difference-between-responsive-and-adaptive-design/</w:t>
+      </w:r>
     </w:p>
     <w:sectPr>
       <w:pgSz w:w="11906" w:h="16838"/>
